--- a/Agones_EKS_FleetIQ_Integration_Package[BETA]/quick_install/FleetIQ EKS Agones Quick Install Guide [BETA].docx
+++ b/Agones_EKS_FleetIQ_Integration_Package[BETA]/quick_install/FleetIQ EKS Agones Quick Install Guide [BETA].docx
@@ -6,17 +6,762 @@
       <w:pPr>
         <w:pStyle w:val="Title"/>
       </w:pPr>
-      <w:r>
-        <w:t xml:space="preserve">FleetIQ-EKS-Agones </w:t>
-      </w:r>
-      <w:r>
-        <w:br/>
-      </w:r>
-      <w:r>
-        <w:t xml:space="preserve">Quick Install </w:t>
-      </w:r>
-      <w:r>
-        <w:t>Guide</w:t>
+    </w:p>
+    <w:p>
+      <w:pPr>
+        <w:pStyle w:val="Title"/>
+      </w:pPr>
+    </w:p>
+    <w:p>
+      <w:pPr>
+        <w:pStyle w:val="Title"/>
+      </w:pPr>
+    </w:p>
+    <w:p>
+      <w:pPr>
+        <w:pStyle w:val="Title"/>
+      </w:pPr>
+    </w:p>
+    <w:p>
+      <w:pPr>
+        <w:pStyle w:val="Title"/>
+      </w:pPr>
+    </w:p>
+    <w:p>
+      <w:pPr>
+        <w:pStyle w:val="Title"/>
+      </w:pPr>
+    </w:p>
+    <w:p>
+      <w:pPr>
+        <w:pStyle w:val="Title"/>
+      </w:pPr>
+    </w:p>
+    <w:p>
+      <w:pPr>
+        <w:pStyle w:val="Title"/>
+      </w:pPr>
+    </w:p>
+    <w:p>
+      <w:pPr>
+        <w:pStyle w:val="Title"/>
+        <w:rPr>
+          <w:b/>
+          <w:bCs/>
+        </w:rPr>
+      </w:pPr>
+      <w:r>
+        <w:rPr>
+          <w:b/>
+          <w:bCs/>
+        </w:rPr>
+        <w:t xml:space="preserve">Amazon </w:t>
+      </w:r>
+      <w:proofErr w:type="spellStart"/>
+      <w:r>
+        <w:rPr>
+          <w:b/>
+          <w:bCs/>
+        </w:rPr>
+        <w:t>GameLift</w:t>
+      </w:r>
+      <w:proofErr w:type="spellEnd"/>
+      <w:r>
+        <w:rPr>
+          <w:b/>
+          <w:bCs/>
+        </w:rPr>
+        <w:t xml:space="preserve"> FleetIQ Integration with Amazon EKS and Agones</w:t>
+      </w:r>
+      <w:r>
+        <w:rPr>
+          <w:b/>
+          <w:bCs/>
+        </w:rPr>
+        <w:t>: Quick Install Guide</w:t>
+      </w:r>
+    </w:p>
+    <w:p>
+      <w:pPr>
+        <w:jc w:val="center"/>
+      </w:pPr>
+    </w:p>
+    <w:p>
+      <w:pPr>
+        <w:jc w:val="center"/>
+      </w:pPr>
+      <w:r>
+        <w:t>April 5, 2021</w:t>
+      </w:r>
+    </w:p>
+    <w:p>
+      <w:pPr>
+        <w:pStyle w:val="Title"/>
+        <w:jc w:val="left"/>
+      </w:pPr>
+      <w:r>
+        <w:br w:type="page"/>
+      </w:r>
+    </w:p>
+    <w:sdt>
+      <w:sdtPr>
+        <w:id w:val="1641839600"/>
+        <w:docPartObj>
+          <w:docPartGallery w:val="Table of Contents"/>
+          <w:docPartUnique/>
+        </w:docPartObj>
+      </w:sdtPr>
+      <w:sdtEndPr>
+        <w:rPr>
+          <w:rFonts w:asciiTheme="minorHAnsi" w:eastAsiaTheme="minorHAnsi" w:hAnsiTheme="minorHAnsi" w:cstheme="minorBidi"/>
+          <w:noProof/>
+          <w:color w:val="auto"/>
+          <w:sz w:val="24"/>
+          <w:szCs w:val="24"/>
+        </w:rPr>
+      </w:sdtEndPr>
+      <w:sdtContent>
+        <w:p>
+          <w:pPr>
+            <w:pStyle w:val="TOCHeading"/>
+          </w:pPr>
+          <w:r>
+            <w:t>Table of Contents</w:t>
+          </w:r>
+        </w:p>
+        <w:p>
+          <w:pPr>
+            <w:pStyle w:val="TOC1"/>
+            <w:tabs>
+              <w:tab w:val="right" w:leader="dot" w:pos="9350"/>
+            </w:tabs>
+            <w:rPr>
+              <w:rFonts w:eastAsiaTheme="minorEastAsia" w:cstheme="minorBidi"/>
+              <w:b w:val="0"/>
+              <w:bCs w:val="0"/>
+              <w:i w:val="0"/>
+              <w:iCs w:val="0"/>
+              <w:noProof/>
+            </w:rPr>
+          </w:pPr>
+          <w:r>
+            <w:rPr>
+              <w:b w:val="0"/>
+              <w:bCs w:val="0"/>
+            </w:rPr>
+            <w:fldChar w:fldCharType="begin"/>
+          </w:r>
+          <w:r>
+            <w:instrText xml:space="preserve"> TOC \o "1-3" \h \z \u </w:instrText>
+          </w:r>
+          <w:r>
+            <w:rPr>
+              <w:b w:val="0"/>
+              <w:bCs w:val="0"/>
+            </w:rPr>
+            <w:fldChar w:fldCharType="separate"/>
+          </w:r>
+          <w:hyperlink w:anchor="_Toc68596374" w:history="1">
+            <w:r>
+              <w:rPr>
+                <w:rStyle w:val="Hyperlink"/>
+                <w:rFonts w:eastAsia="Times New Roman"/>
+                <w:noProof/>
+                <w:lang w:val="en-CA"/>
+              </w:rPr>
+              <w:t>Create a workspace</w:t>
+            </w:r>
+            <w:r>
+              <w:rPr>
+                <w:noProof/>
+                <w:webHidden/>
+              </w:rPr>
+              <w:tab/>
+            </w:r>
+            <w:r>
+              <w:rPr>
+                <w:noProof/>
+                <w:webHidden/>
+              </w:rPr>
+              <w:fldChar w:fldCharType="begin"/>
+            </w:r>
+            <w:r>
+              <w:rPr>
+                <w:noProof/>
+                <w:webHidden/>
+              </w:rPr>
+              <w:instrText xml:space="preserve"> PAGEREF _Toc68596374 \h </w:instrText>
+            </w:r>
+            <w:r>
+              <w:rPr>
+                <w:noProof/>
+                <w:webHidden/>
+              </w:rPr>
+            </w:r>
+            <w:r>
+              <w:rPr>
+                <w:noProof/>
+                <w:webHidden/>
+              </w:rPr>
+              <w:fldChar w:fldCharType="separate"/>
+            </w:r>
+            <w:r>
+              <w:rPr>
+                <w:noProof/>
+                <w:webHidden/>
+              </w:rPr>
+              <w:t>3</w:t>
+            </w:r>
+            <w:r>
+              <w:rPr>
+                <w:noProof/>
+                <w:webHidden/>
+              </w:rPr>
+              <w:fldChar w:fldCharType="end"/>
+            </w:r>
+          </w:hyperlink>
+        </w:p>
+        <w:p>
+          <w:pPr>
+            <w:pStyle w:val="TOC2"/>
+            <w:tabs>
+              <w:tab w:val="right" w:leader="dot" w:pos="9350"/>
+            </w:tabs>
+            <w:rPr>
+              <w:rFonts w:eastAsiaTheme="minorEastAsia" w:cstheme="minorBidi"/>
+              <w:b w:val="0"/>
+              <w:bCs w:val="0"/>
+              <w:noProof/>
+              <w:sz w:val="24"/>
+              <w:szCs w:val="24"/>
+            </w:rPr>
+          </w:pPr>
+          <w:hyperlink w:anchor="_Toc68596375" w:history="1">
+            <w:r>
+              <w:rPr>
+                <w:rStyle w:val="Hyperlink"/>
+                <w:rFonts w:asciiTheme="majorHAnsi" w:hAnsiTheme="majorHAnsi" w:cstheme="majorHAnsi"/>
+                <w:noProof/>
+              </w:rPr>
+              <w:t>Add an IAM role to your workspace</w:t>
+            </w:r>
+            <w:r>
+              <w:rPr>
+                <w:noProof/>
+                <w:webHidden/>
+              </w:rPr>
+              <w:tab/>
+            </w:r>
+            <w:r>
+              <w:rPr>
+                <w:noProof/>
+                <w:webHidden/>
+              </w:rPr>
+              <w:fldChar w:fldCharType="begin"/>
+            </w:r>
+            <w:r>
+              <w:rPr>
+                <w:noProof/>
+                <w:webHidden/>
+              </w:rPr>
+              <w:instrText xml:space="preserve"> PAGEREF _Toc68596375 \h </w:instrText>
+            </w:r>
+            <w:r>
+              <w:rPr>
+                <w:noProof/>
+                <w:webHidden/>
+              </w:rPr>
+            </w:r>
+            <w:r>
+              <w:rPr>
+                <w:noProof/>
+                <w:webHidden/>
+              </w:rPr>
+              <w:fldChar w:fldCharType="separate"/>
+            </w:r>
+            <w:r>
+              <w:rPr>
+                <w:noProof/>
+                <w:webHidden/>
+              </w:rPr>
+              <w:t>4</w:t>
+            </w:r>
+            <w:r>
+              <w:rPr>
+                <w:noProof/>
+                <w:webHidden/>
+              </w:rPr>
+              <w:fldChar w:fldCharType="end"/>
+            </w:r>
+          </w:hyperlink>
+        </w:p>
+        <w:p>
+          <w:pPr>
+            <w:pStyle w:val="TOC3"/>
+            <w:tabs>
+              <w:tab w:val="right" w:leader="dot" w:pos="9350"/>
+            </w:tabs>
+            <w:rPr>
+              <w:rFonts w:eastAsiaTheme="minorEastAsia" w:cstheme="minorBidi"/>
+              <w:noProof/>
+              <w:sz w:val="24"/>
+              <w:szCs w:val="24"/>
+            </w:rPr>
+          </w:pPr>
+          <w:hyperlink w:anchor="_Toc68596376" w:history="1">
+            <w:r>
+              <w:rPr>
+                <w:rStyle w:val="Hyperlink"/>
+                <w:noProof/>
+              </w:rPr>
+              <w:t>Create a new IAM role</w:t>
+            </w:r>
+            <w:r>
+              <w:rPr>
+                <w:noProof/>
+                <w:webHidden/>
+              </w:rPr>
+              <w:tab/>
+            </w:r>
+            <w:r>
+              <w:rPr>
+                <w:noProof/>
+                <w:webHidden/>
+              </w:rPr>
+              <w:fldChar w:fldCharType="begin"/>
+            </w:r>
+            <w:r>
+              <w:rPr>
+                <w:noProof/>
+                <w:webHidden/>
+              </w:rPr>
+              <w:instrText xml:space="preserve"> PAGEREF _Toc68596376 \h </w:instrText>
+            </w:r>
+            <w:r>
+              <w:rPr>
+                <w:noProof/>
+                <w:webHidden/>
+              </w:rPr>
+            </w:r>
+            <w:r>
+              <w:rPr>
+                <w:noProof/>
+                <w:webHidden/>
+              </w:rPr>
+              <w:fldChar w:fldCharType="separate"/>
+            </w:r>
+            <w:r>
+              <w:rPr>
+                <w:noProof/>
+                <w:webHidden/>
+              </w:rPr>
+              <w:t>4</w:t>
+            </w:r>
+            <w:r>
+              <w:rPr>
+                <w:noProof/>
+                <w:webHidden/>
+              </w:rPr>
+              <w:fldChar w:fldCharType="end"/>
+            </w:r>
+          </w:hyperlink>
+        </w:p>
+        <w:p>
+          <w:pPr>
+            <w:pStyle w:val="TOC3"/>
+            <w:tabs>
+              <w:tab w:val="right" w:leader="dot" w:pos="9350"/>
+            </w:tabs>
+            <w:rPr>
+              <w:rFonts w:eastAsiaTheme="minorEastAsia" w:cstheme="minorBidi"/>
+              <w:noProof/>
+              <w:sz w:val="24"/>
+              <w:szCs w:val="24"/>
+            </w:rPr>
+          </w:pPr>
+          <w:hyperlink w:anchor="_Toc68596377" w:history="1">
+            <w:r>
+              <w:rPr>
+                <w:rStyle w:val="Hyperlink"/>
+                <w:noProof/>
+              </w:rPr>
+              <w:t>Attach the IAM role to your Cloud9 EC2 instance</w:t>
+            </w:r>
+            <w:r>
+              <w:rPr>
+                <w:noProof/>
+                <w:webHidden/>
+              </w:rPr>
+              <w:tab/>
+            </w:r>
+            <w:r>
+              <w:rPr>
+                <w:noProof/>
+                <w:webHidden/>
+              </w:rPr>
+              <w:fldChar w:fldCharType="begin"/>
+            </w:r>
+            <w:r>
+              <w:rPr>
+                <w:noProof/>
+                <w:webHidden/>
+              </w:rPr>
+              <w:instrText xml:space="preserve"> PAGEREF _Toc68596377 \h </w:instrText>
+            </w:r>
+            <w:r>
+              <w:rPr>
+                <w:noProof/>
+                <w:webHidden/>
+              </w:rPr>
+            </w:r>
+            <w:r>
+              <w:rPr>
+                <w:noProof/>
+                <w:webHidden/>
+              </w:rPr>
+              <w:fldChar w:fldCharType="separate"/>
+            </w:r>
+            <w:r>
+              <w:rPr>
+                <w:noProof/>
+                <w:webHidden/>
+              </w:rPr>
+              <w:t>4</w:t>
+            </w:r>
+            <w:r>
+              <w:rPr>
+                <w:noProof/>
+                <w:webHidden/>
+              </w:rPr>
+              <w:fldChar w:fldCharType="end"/>
+            </w:r>
+          </w:hyperlink>
+        </w:p>
+        <w:p>
+          <w:pPr>
+            <w:pStyle w:val="TOC3"/>
+            <w:tabs>
+              <w:tab w:val="right" w:leader="dot" w:pos="9350"/>
+            </w:tabs>
+            <w:rPr>
+              <w:rFonts w:eastAsiaTheme="minorEastAsia" w:cstheme="minorBidi"/>
+              <w:noProof/>
+              <w:sz w:val="24"/>
+              <w:szCs w:val="24"/>
+            </w:rPr>
+          </w:pPr>
+          <w:hyperlink w:anchor="_Toc68596378" w:history="1">
+            <w:r>
+              <w:rPr>
+                <w:rStyle w:val="Hyperlink"/>
+                <w:noProof/>
+              </w:rPr>
+              <w:t>Update IAM settings for your workspace</w:t>
+            </w:r>
+            <w:r>
+              <w:rPr>
+                <w:noProof/>
+                <w:webHidden/>
+              </w:rPr>
+              <w:tab/>
+            </w:r>
+            <w:r>
+              <w:rPr>
+                <w:noProof/>
+                <w:webHidden/>
+              </w:rPr>
+              <w:fldChar w:fldCharType="begin"/>
+            </w:r>
+            <w:r>
+              <w:rPr>
+                <w:noProof/>
+                <w:webHidden/>
+              </w:rPr>
+              <w:instrText xml:space="preserve"> PAGEREF _Toc68596378 \h </w:instrText>
+            </w:r>
+            <w:r>
+              <w:rPr>
+                <w:noProof/>
+                <w:webHidden/>
+              </w:rPr>
+            </w:r>
+            <w:r>
+              <w:rPr>
+                <w:noProof/>
+                <w:webHidden/>
+              </w:rPr>
+              <w:fldChar w:fldCharType="separate"/>
+            </w:r>
+            <w:r>
+              <w:rPr>
+                <w:noProof/>
+                <w:webHidden/>
+              </w:rPr>
+              <w:t>5</w:t>
+            </w:r>
+            <w:r>
+              <w:rPr>
+                <w:noProof/>
+                <w:webHidden/>
+              </w:rPr>
+              <w:fldChar w:fldCharType="end"/>
+            </w:r>
+          </w:hyperlink>
+        </w:p>
+        <w:p>
+          <w:pPr>
+            <w:pStyle w:val="TOC1"/>
+            <w:tabs>
+              <w:tab w:val="right" w:leader="dot" w:pos="9350"/>
+            </w:tabs>
+            <w:rPr>
+              <w:rFonts w:eastAsiaTheme="minorEastAsia" w:cstheme="minorBidi"/>
+              <w:b w:val="0"/>
+              <w:bCs w:val="0"/>
+              <w:i w:val="0"/>
+              <w:iCs w:val="0"/>
+              <w:noProof/>
+            </w:rPr>
+          </w:pPr>
+          <w:hyperlink w:anchor="_Toc68596379" w:history="1">
+            <w:r>
+              <w:rPr>
+                <w:rStyle w:val="Hyperlink"/>
+                <w:rFonts w:eastAsia="Times New Roman"/>
+                <w:noProof/>
+                <w:lang w:val="en-CA"/>
+              </w:rPr>
+              <w:t>Run the installation</w:t>
+            </w:r>
+            <w:r>
+              <w:rPr>
+                <w:noProof/>
+                <w:webHidden/>
+              </w:rPr>
+              <w:tab/>
+            </w:r>
+            <w:r>
+              <w:rPr>
+                <w:noProof/>
+                <w:webHidden/>
+              </w:rPr>
+              <w:fldChar w:fldCharType="begin"/>
+            </w:r>
+            <w:r>
+              <w:rPr>
+                <w:noProof/>
+                <w:webHidden/>
+              </w:rPr>
+              <w:instrText xml:space="preserve"> PAGEREF _Toc68596379 \h </w:instrText>
+            </w:r>
+            <w:r>
+              <w:rPr>
+                <w:noProof/>
+                <w:webHidden/>
+              </w:rPr>
+            </w:r>
+            <w:r>
+              <w:rPr>
+                <w:noProof/>
+                <w:webHidden/>
+              </w:rPr>
+              <w:fldChar w:fldCharType="separate"/>
+            </w:r>
+            <w:r>
+              <w:rPr>
+                <w:noProof/>
+                <w:webHidden/>
+              </w:rPr>
+              <w:t>6</w:t>
+            </w:r>
+            <w:r>
+              <w:rPr>
+                <w:noProof/>
+                <w:webHidden/>
+              </w:rPr>
+              <w:fldChar w:fldCharType="end"/>
+            </w:r>
+          </w:hyperlink>
+        </w:p>
+        <w:p>
+          <w:pPr>
+            <w:pStyle w:val="TOC1"/>
+            <w:tabs>
+              <w:tab w:val="right" w:leader="dot" w:pos="9350"/>
+            </w:tabs>
+            <w:rPr>
+              <w:rFonts w:eastAsiaTheme="minorEastAsia" w:cstheme="minorBidi"/>
+              <w:b w:val="0"/>
+              <w:bCs w:val="0"/>
+              <w:i w:val="0"/>
+              <w:iCs w:val="0"/>
+              <w:noProof/>
+            </w:rPr>
+          </w:pPr>
+          <w:hyperlink w:anchor="_Toc68596380" w:history="1">
+            <w:r>
+              <w:rPr>
+                <w:rStyle w:val="Hyperlink"/>
+                <w:rFonts w:eastAsia="Times New Roman"/>
+                <w:noProof/>
+                <w:lang w:val="en-CA"/>
+              </w:rPr>
+              <w:t>Testing your FleetIQ-EKS-Agones installation</w:t>
+            </w:r>
+            <w:r>
+              <w:rPr>
+                <w:noProof/>
+                <w:webHidden/>
+              </w:rPr>
+              <w:tab/>
+            </w:r>
+            <w:r>
+              <w:rPr>
+                <w:noProof/>
+                <w:webHidden/>
+              </w:rPr>
+              <w:fldChar w:fldCharType="begin"/>
+            </w:r>
+            <w:r>
+              <w:rPr>
+                <w:noProof/>
+                <w:webHidden/>
+              </w:rPr>
+              <w:instrText xml:space="preserve"> PAGEREF _Toc68596380 \h </w:instrText>
+            </w:r>
+            <w:r>
+              <w:rPr>
+                <w:noProof/>
+                <w:webHidden/>
+              </w:rPr>
+            </w:r>
+            <w:r>
+              <w:rPr>
+                <w:noProof/>
+                <w:webHidden/>
+              </w:rPr>
+              <w:fldChar w:fldCharType="separate"/>
+            </w:r>
+            <w:r>
+              <w:rPr>
+                <w:noProof/>
+                <w:webHidden/>
+              </w:rPr>
+              <w:t>6</w:t>
+            </w:r>
+            <w:r>
+              <w:rPr>
+                <w:noProof/>
+                <w:webHidden/>
+              </w:rPr>
+              <w:fldChar w:fldCharType="end"/>
+            </w:r>
+          </w:hyperlink>
+        </w:p>
+        <w:p>
+          <w:pPr>
+            <w:pStyle w:val="TOC1"/>
+            <w:tabs>
+              <w:tab w:val="right" w:leader="dot" w:pos="9350"/>
+            </w:tabs>
+            <w:rPr>
+              <w:rFonts w:eastAsiaTheme="minorEastAsia" w:cstheme="minorBidi"/>
+              <w:b w:val="0"/>
+              <w:bCs w:val="0"/>
+              <w:i w:val="0"/>
+              <w:iCs w:val="0"/>
+              <w:noProof/>
+            </w:rPr>
+          </w:pPr>
+          <w:hyperlink w:anchor="_Toc68596381" w:history="1">
+            <w:r>
+              <w:rPr>
+                <w:rStyle w:val="Hyperlink"/>
+                <w:noProof/>
+              </w:rPr>
+              <w:t>Document Revisions</w:t>
+            </w:r>
+            <w:r>
+              <w:rPr>
+                <w:noProof/>
+                <w:webHidden/>
+              </w:rPr>
+              <w:tab/>
+            </w:r>
+            <w:r>
+              <w:rPr>
+                <w:noProof/>
+                <w:webHidden/>
+              </w:rPr>
+              <w:fldChar w:fldCharType="begin"/>
+            </w:r>
+            <w:r>
+              <w:rPr>
+                <w:noProof/>
+                <w:webHidden/>
+              </w:rPr>
+              <w:instrText xml:space="preserve"> PAGEREF _Toc68596381 \h </w:instrText>
+            </w:r>
+            <w:r>
+              <w:rPr>
+                <w:noProof/>
+                <w:webHidden/>
+              </w:rPr>
+            </w:r>
+            <w:r>
+              <w:rPr>
+                <w:noProof/>
+                <w:webHidden/>
+              </w:rPr>
+              <w:fldChar w:fldCharType="separate"/>
+            </w:r>
+            <w:r>
+              <w:rPr>
+                <w:noProof/>
+                <w:webHidden/>
+              </w:rPr>
+              <w:t>8</w:t>
+            </w:r>
+            <w:r>
+              <w:rPr>
+                <w:noProof/>
+                <w:webHidden/>
+              </w:rPr>
+              <w:fldChar w:fldCharType="end"/>
+            </w:r>
+          </w:hyperlink>
+        </w:p>
+        <w:p>
+          <w:r>
+            <w:rPr>
+              <w:b/>
+              <w:bCs/>
+              <w:noProof/>
+            </w:rPr>
+            <w:fldChar w:fldCharType="end"/>
+          </w:r>
+        </w:p>
+      </w:sdtContent>
+    </w:sdt>
+    <w:p>
+      <w:pPr>
+        <w:rPr>
+          <w:rFonts w:asciiTheme="majorHAnsi" w:eastAsiaTheme="majorEastAsia" w:hAnsiTheme="majorHAnsi" w:cstheme="majorBidi"/>
+          <w:spacing w:val="-10"/>
+          <w:kern w:val="28"/>
+          <w:sz w:val="56"/>
+          <w:szCs w:val="56"/>
+        </w:rPr>
+      </w:pPr>
+      <w:r>
+        <w:rPr>
+          <w:rFonts w:asciiTheme="majorHAnsi" w:eastAsiaTheme="majorEastAsia" w:hAnsiTheme="majorHAnsi" w:cstheme="majorBidi"/>
+          <w:spacing w:val="-10"/>
+          <w:kern w:val="28"/>
+          <w:sz w:val="56"/>
+          <w:szCs w:val="56"/>
+        </w:rPr>
+        <w:br w:type="page"/>
       </w:r>
     </w:p>
     <w:p>
@@ -25,17 +770,11 @@
           <w:rFonts w:cstheme="minorHAnsi"/>
         </w:rPr>
       </w:pPr>
-    </w:p>
-    <w:p>
-      <w:pPr>
+      <w:r>
         <w:rPr>
           <w:rFonts w:cstheme="minorHAnsi"/>
         </w:rPr>
-      </w:pPr>
-      <w:r>
-        <w:rPr>
-          <w:rFonts w:cstheme="minorHAnsi"/>
-        </w:rPr>
+        <w:lastRenderedPageBreak/>
         <w:t xml:space="preserve">This guide </w:t>
       </w:r>
       <w:r>
@@ -306,6 +1045,7 @@
           <w:lang w:val="en-CA"/>
         </w:rPr>
       </w:pPr>
+      <w:bookmarkStart w:id="0" w:name="_Toc68596374"/>
       <w:r>
         <w:rPr>
           <w:rFonts w:asciiTheme="minorHAnsi" w:eastAsia="Times New Roman" w:hAnsiTheme="minorHAnsi" w:cstheme="minorHAnsi"/>
@@ -313,6 +1053,7 @@
         </w:rPr>
         <w:t>Create a workspace</w:t>
       </w:r>
+      <w:bookmarkEnd w:id="0"/>
     </w:p>
     <w:p>
       <w:pPr>
@@ -721,7 +1462,6 @@
           <w:color w:val="000000"/>
           <w:lang w:val="en-CA"/>
         </w:rPr>
-        <w:lastRenderedPageBreak/>
         <w:t>Middle East (Bahrain)</w:t>
       </w:r>
     </w:p>
@@ -796,7 +1536,26 @@
           <w:color w:val="000000"/>
           <w:lang w:val="en-CA"/>
         </w:rPr>
-        <w:t>Name it (e.g. EKS-FleetIQ</w:t>
+        <w:lastRenderedPageBreak/>
+        <w:t>Name it (</w:t>
+      </w:r>
+      <w:proofErr w:type="gramStart"/>
+      <w:r>
+        <w:rPr>
+          <w:rFonts w:eastAsia="Times New Roman" w:cstheme="minorHAnsi"/>
+          <w:color w:val="000000"/>
+          <w:lang w:val="en-CA"/>
+        </w:rPr>
+        <w:t>e.g.</w:t>
+      </w:r>
+      <w:proofErr w:type="gramEnd"/>
+      <w:r>
+        <w:rPr>
+          <w:rFonts w:eastAsia="Times New Roman" w:cstheme="minorHAnsi"/>
+          <w:color w:val="000000"/>
+          <w:lang w:val="en-CA"/>
+        </w:rPr>
+        <w:t xml:space="preserve"> EKS-FleetIQ</w:t>
       </w:r>
       <w:r>
         <w:rPr>
@@ -910,6 +1669,14 @@
         </w:rPr>
         <w:t>Platform: Amazon Linux</w:t>
       </w:r>
+      <w:r>
+        <w:rPr>
+          <w:rFonts w:eastAsia="Times New Roman" w:cstheme="minorHAnsi"/>
+          <w:color w:val="000000"/>
+          <w:lang w:val="en-CA"/>
+        </w:rPr>
+        <w:t xml:space="preserve"> 2</w:t>
+      </w:r>
     </w:p>
     <w:p>
       <w:pPr>
@@ -1162,12 +1929,14 @@
           <w:rFonts w:asciiTheme="majorHAnsi" w:hAnsiTheme="majorHAnsi" w:cstheme="majorHAnsi"/>
         </w:rPr>
       </w:pPr>
+      <w:bookmarkStart w:id="1" w:name="_Toc68596375"/>
       <w:r>
         <w:rPr>
           <w:rFonts w:asciiTheme="majorHAnsi" w:hAnsiTheme="majorHAnsi" w:cstheme="majorHAnsi"/>
         </w:rPr>
         <w:t>Add an IAM role to your workspace</w:t>
       </w:r>
+      <w:bookmarkEnd w:id="1"/>
     </w:p>
     <w:p>
       <w:pPr>
@@ -1186,9 +1955,11 @@
       <w:pPr>
         <w:pStyle w:val="Heading3"/>
       </w:pPr>
+      <w:bookmarkStart w:id="2" w:name="_Toc68596376"/>
       <w:r>
         <w:t>Create a new IAM role</w:t>
       </w:r>
+      <w:bookmarkEnd w:id="2"/>
     </w:p>
     <w:p>
       <w:pPr>
@@ -1599,8 +2370,8 @@
       <w:pPr>
         <w:pStyle w:val="Heading3"/>
       </w:pPr>
-      <w:r>
-        <w:lastRenderedPageBreak/>
+      <w:bookmarkStart w:id="3" w:name="_Toc68596377"/>
+      <w:r>
         <w:t>Attach</w:t>
       </w:r>
       <w:r>
@@ -1636,6 +2407,7 @@
       <w:r>
         <w:t xml:space="preserve"> Cloud9 EC2 instance</w:t>
       </w:r>
+      <w:bookmarkEnd w:id="3"/>
     </w:p>
     <w:p>
       <w:pPr>
@@ -1688,6 +2460,7 @@
         <w:rPr>
           <w:lang w:val="en-CA"/>
         </w:rPr>
+        <w:lastRenderedPageBreak/>
         <w:t xml:space="preserve">In the </w:t>
       </w:r>
       <w:r>
@@ -1874,6 +2647,7 @@
       <w:pPr>
         <w:pStyle w:val="Heading3"/>
       </w:pPr>
+      <w:bookmarkStart w:id="4" w:name="_Toc68596378"/>
       <w:r>
         <w:t>Update</w:t>
       </w:r>
@@ -1907,6 +2681,7 @@
       <w:r>
         <w:t>workspace</w:t>
       </w:r>
+      <w:bookmarkEnd w:id="4"/>
     </w:p>
     <w:p>
       <w:pPr>
@@ -2402,10 +3177,9 @@
         <w:rPr>
           <w:lang w:val="en-CA"/>
         </w:rPr>
-        <w:lastRenderedPageBreak/>
         <w:t xml:space="preserve">Use the </w:t>
       </w:r>
-      <w:hyperlink r:id="rId5" w:history="1">
+      <w:hyperlink r:id="rId6" w:history="1">
         <w:r>
           <w:rPr>
             <w:color w:val="0000FF"/>
@@ -2450,6 +3224,12 @@
           <w:lang w:val="en-CA"/>
         </w:rPr>
         <w:br/>
+      </w:r>
+      <w:r>
+        <w:rPr>
+          <w:lang w:val="en-CA"/>
+        </w:rPr>
+        <w:lastRenderedPageBreak/>
         <w:t>If the IAM role is not valid, DO NOT PROCEED with cluster creation</w:t>
       </w:r>
       <w:r>
@@ -2621,6 +3401,7 @@
           <w:lang w:val="en-CA"/>
         </w:rPr>
       </w:pPr>
+      <w:bookmarkStart w:id="5" w:name="_Toc68596379"/>
       <w:r>
         <w:rPr>
           <w:rFonts w:asciiTheme="minorHAnsi" w:eastAsia="Times New Roman" w:hAnsiTheme="minorHAnsi" w:cstheme="minorHAnsi"/>
@@ -2642,6 +3423,7 @@
         </w:rPr>
         <w:t>nstallation</w:t>
       </w:r>
+      <w:bookmarkEnd w:id="5"/>
     </w:p>
     <w:p>
       <w:pPr>
@@ -2956,6 +3738,7 @@
           <w:lang w:val="en-CA"/>
         </w:rPr>
       </w:pPr>
+      <w:bookmarkStart w:id="6" w:name="_Toc68596380"/>
       <w:r>
         <w:rPr>
           <w:rFonts w:eastAsia="Times New Roman"/>
@@ -2984,6 +3767,7 @@
         </w:rPr>
         <w:t xml:space="preserve"> installation</w:t>
       </w:r>
+      <w:bookmarkEnd w:id="6"/>
     </w:p>
     <w:p>
       <w:pPr>
@@ -3004,7 +3788,7 @@
         </w:rPr>
         <w:t xml:space="preserve">Please refer to </w:t>
       </w:r>
-      <w:hyperlink r:id="rId6" w:history="1">
+      <w:hyperlink r:id="rId7" w:history="1">
         <w:r>
           <w:rPr>
             <w:rStyle w:val="Hyperlink"/>
@@ -3396,6 +4180,7 @@
         <w:rPr>
           <w:lang w:val="en-CA"/>
         </w:rPr>
+        <w:lastRenderedPageBreak/>
         <w:t>Scale up Fleet:</w:t>
       </w:r>
     </w:p>
@@ -3615,6 +4400,146 @@
         </w:rPr>
         <w:t>kubectl get nodes</w:t>
       </w:r>
+    </w:p>
+    <w:p>
+      <w:pPr>
+        <w:rPr>
+          <w:rFonts w:cstheme="minorHAnsi"/>
+          <w:lang w:val="en-CA"/>
+        </w:rPr>
+      </w:pPr>
+      <w:r>
+        <w:rPr>
+          <w:rFonts w:cstheme="minorHAnsi"/>
+          <w:lang w:val="en-CA"/>
+        </w:rPr>
+        <w:br w:type="page"/>
+      </w:r>
+    </w:p>
+    <w:p>
+      <w:pPr>
+        <w:pStyle w:val="Heading1"/>
+      </w:pPr>
+      <w:bookmarkStart w:id="7" w:name="_Toc68535210"/>
+      <w:bookmarkStart w:id="8" w:name="_Toc68596381"/>
+      <w:r>
+        <w:lastRenderedPageBreak/>
+        <w:t>Document Revisions</w:t>
+      </w:r>
+      <w:bookmarkEnd w:id="7"/>
+      <w:bookmarkEnd w:id="8"/>
+    </w:p>
+    <w:tbl>
+      <w:tblPr>
+        <w:tblStyle w:val="ListTable3-Accent3"/>
+        <w:tblW w:w="0" w:type="auto"/>
+        <w:tblLook w:val="04A0" w:firstRow="1" w:lastRow="0" w:firstColumn="1" w:lastColumn="0" w:noHBand="0" w:noVBand="1"/>
+      </w:tblPr>
+      <w:tblGrid>
+        <w:gridCol w:w="2335"/>
+        <w:gridCol w:w="7015"/>
+      </w:tblGrid>
+      <w:tr>
+        <w:trPr>
+          <w:cnfStyle w:val="100000000000" w:firstRow="1" w:lastRow="0" w:firstColumn="0" w:lastColumn="0" w:oddVBand="0" w:evenVBand="0" w:oddHBand="0" w:evenHBand="0" w:firstRowFirstColumn="0" w:firstRowLastColumn="0" w:lastRowFirstColumn="0" w:lastRowLastColumn="0"/>
+        </w:trPr>
+        <w:tc>
+          <w:tcPr>
+            <w:cnfStyle w:val="001000000100" w:firstRow="0" w:lastRow="0" w:firstColumn="1" w:lastColumn="0" w:oddVBand="0" w:evenVBand="0" w:oddHBand="0" w:evenHBand="0" w:firstRowFirstColumn="1" w:firstRowLastColumn="0" w:lastRowFirstColumn="0" w:lastRowLastColumn="0"/>
+            <w:tcW w:w="2335" w:type="dxa"/>
+          </w:tcPr>
+          <w:p>
+            <w:pPr>
+              <w:rPr>
+                <w:rFonts w:cstheme="minorHAnsi"/>
+                <w:color w:val="000000" w:themeColor="text1"/>
+                <w:lang w:val="en-CA"/>
+              </w:rPr>
+            </w:pPr>
+            <w:r>
+              <w:rPr>
+                <w:rFonts w:cstheme="minorHAnsi"/>
+                <w:color w:val="000000" w:themeColor="text1"/>
+                <w:lang w:val="en-CA"/>
+              </w:rPr>
+              <w:t>Date</w:t>
+            </w:r>
+          </w:p>
+        </w:tc>
+        <w:tc>
+          <w:tcPr>
+            <w:tcW w:w="7015" w:type="dxa"/>
+          </w:tcPr>
+          <w:p>
+            <w:pPr>
+              <w:cnfStyle w:val="100000000000" w:firstRow="1" w:lastRow="0" w:firstColumn="0" w:lastColumn="0" w:oddVBand="0" w:evenVBand="0" w:oddHBand="0" w:evenHBand="0" w:firstRowFirstColumn="0" w:firstRowLastColumn="0" w:lastRowFirstColumn="0" w:lastRowLastColumn="0"/>
+              <w:rPr>
+                <w:rFonts w:cstheme="minorHAnsi"/>
+                <w:color w:val="000000" w:themeColor="text1"/>
+                <w:lang w:val="en-CA"/>
+              </w:rPr>
+            </w:pPr>
+            <w:r>
+              <w:rPr>
+                <w:rFonts w:cstheme="minorHAnsi"/>
+                <w:color w:val="000000" w:themeColor="text1"/>
+                <w:lang w:val="en-CA"/>
+              </w:rPr>
+              <w:t>Description</w:t>
+            </w:r>
+          </w:p>
+        </w:tc>
+      </w:tr>
+      <w:tr>
+        <w:trPr>
+          <w:cnfStyle w:val="000000100000" w:firstRow="0" w:lastRow="0" w:firstColumn="0" w:lastColumn="0" w:oddVBand="0" w:evenVBand="0" w:oddHBand="1" w:evenHBand="0" w:firstRowFirstColumn="0" w:firstRowLastColumn="0" w:lastRowFirstColumn="0" w:lastRowLastColumn="0"/>
+        </w:trPr>
+        <w:tc>
+          <w:tcPr>
+            <w:cnfStyle w:val="001000000000" w:firstRow="0" w:lastRow="0" w:firstColumn="1" w:lastColumn="0" w:oddVBand="0" w:evenVBand="0" w:oddHBand="0" w:evenHBand="0" w:firstRowFirstColumn="0" w:firstRowLastColumn="0" w:lastRowFirstColumn="0" w:lastRowLastColumn="0"/>
+            <w:tcW w:w="2335" w:type="dxa"/>
+          </w:tcPr>
+          <w:p>
+            <w:pPr>
+              <w:rPr>
+                <w:lang w:val="en-CA"/>
+              </w:rPr>
+            </w:pPr>
+            <w:r>
+              <w:rPr>
+                <w:lang w:val="en-CA"/>
+              </w:rPr>
+              <w:t>April 2021</w:t>
+            </w:r>
+          </w:p>
+        </w:tc>
+        <w:tc>
+          <w:tcPr>
+            <w:tcW w:w="7015" w:type="dxa"/>
+          </w:tcPr>
+          <w:p>
+            <w:pPr>
+              <w:cnfStyle w:val="000000100000" w:firstRow="0" w:lastRow="0" w:firstColumn="0" w:lastColumn="0" w:oddVBand="0" w:evenVBand="0" w:oddHBand="1" w:evenHBand="0" w:firstRowFirstColumn="0" w:firstRowLastColumn="0" w:lastRowFirstColumn="0" w:lastRowLastColumn="0"/>
+              <w:rPr>
+                <w:lang w:val="en-CA"/>
+              </w:rPr>
+            </w:pPr>
+            <w:r>
+              <w:rPr>
+                <w:lang w:val="en-CA"/>
+              </w:rPr>
+              <w:t>Updated Cloud9 instructions to use Amazon Linux 2</w:t>
+            </w:r>
+          </w:p>
+        </w:tc>
+      </w:tr>
+    </w:tbl>
+    <w:p>
+      <w:pPr>
+        <w:rPr>
+          <w:lang w:val="en-CA"/>
+        </w:rPr>
+      </w:pPr>
     </w:p>
     <w:p>
       <w:pPr>
@@ -6295,6 +7220,310 @@
       <w:color w:val="1F3763" w:themeColor="accent1" w:themeShade="7F"/>
     </w:rPr>
   </w:style>
+  <w:style w:type="paragraph" w:styleId="TOCHeading">
+    <w:name w:val="TOC Heading"/>
+    <w:basedOn w:val="Heading1"/>
+    <w:next w:val="Normal"/>
+    <w:uiPriority w:val="39"/>
+    <w:unhideWhenUsed/>
+    <w:qFormat/>
+    <w:rsid w:val="001644FB"/>
+    <w:pPr>
+      <w:spacing w:before="480" w:line="276" w:lineRule="auto"/>
+      <w:outlineLvl w:val="9"/>
+    </w:pPr>
+    <w:rPr>
+      <w:b/>
+      <w:bCs/>
+      <w:sz w:val="28"/>
+      <w:szCs w:val="28"/>
+    </w:rPr>
+  </w:style>
+  <w:style w:type="paragraph" w:styleId="TOC1">
+    <w:name w:val="toc 1"/>
+    <w:basedOn w:val="Normal"/>
+    <w:next w:val="Normal"/>
+    <w:autoRedefine/>
+    <w:uiPriority w:val="39"/>
+    <w:unhideWhenUsed/>
+    <w:rsid w:val="001644FB"/>
+    <w:pPr>
+      <w:spacing w:before="120"/>
+    </w:pPr>
+    <w:rPr>
+      <w:rFonts w:cstheme="minorHAnsi"/>
+      <w:b/>
+      <w:bCs/>
+      <w:i/>
+      <w:iCs/>
+    </w:rPr>
+  </w:style>
+  <w:style w:type="paragraph" w:styleId="TOC2">
+    <w:name w:val="toc 2"/>
+    <w:basedOn w:val="Normal"/>
+    <w:next w:val="Normal"/>
+    <w:autoRedefine/>
+    <w:uiPriority w:val="39"/>
+    <w:unhideWhenUsed/>
+    <w:rsid w:val="001644FB"/>
+    <w:pPr>
+      <w:spacing w:before="120"/>
+      <w:ind w:left="240"/>
+    </w:pPr>
+    <w:rPr>
+      <w:rFonts w:cstheme="minorHAnsi"/>
+      <w:b/>
+      <w:bCs/>
+      <w:sz w:val="22"/>
+      <w:szCs w:val="22"/>
+    </w:rPr>
+  </w:style>
+  <w:style w:type="paragraph" w:styleId="TOC3">
+    <w:name w:val="toc 3"/>
+    <w:basedOn w:val="Normal"/>
+    <w:next w:val="Normal"/>
+    <w:autoRedefine/>
+    <w:uiPriority w:val="39"/>
+    <w:unhideWhenUsed/>
+    <w:rsid w:val="001644FB"/>
+    <w:pPr>
+      <w:ind w:left="480"/>
+    </w:pPr>
+    <w:rPr>
+      <w:rFonts w:cstheme="minorHAnsi"/>
+      <w:sz w:val="20"/>
+      <w:szCs w:val="20"/>
+    </w:rPr>
+  </w:style>
+  <w:style w:type="paragraph" w:styleId="TOC4">
+    <w:name w:val="toc 4"/>
+    <w:basedOn w:val="Normal"/>
+    <w:next w:val="Normal"/>
+    <w:autoRedefine/>
+    <w:uiPriority w:val="39"/>
+    <w:semiHidden/>
+    <w:unhideWhenUsed/>
+    <w:rsid w:val="001644FB"/>
+    <w:pPr>
+      <w:ind w:left="720"/>
+    </w:pPr>
+    <w:rPr>
+      <w:rFonts w:cstheme="minorHAnsi"/>
+      <w:sz w:val="20"/>
+      <w:szCs w:val="20"/>
+    </w:rPr>
+  </w:style>
+  <w:style w:type="paragraph" w:styleId="TOC5">
+    <w:name w:val="toc 5"/>
+    <w:basedOn w:val="Normal"/>
+    <w:next w:val="Normal"/>
+    <w:autoRedefine/>
+    <w:uiPriority w:val="39"/>
+    <w:semiHidden/>
+    <w:unhideWhenUsed/>
+    <w:rsid w:val="001644FB"/>
+    <w:pPr>
+      <w:ind w:left="960"/>
+    </w:pPr>
+    <w:rPr>
+      <w:rFonts w:cstheme="minorHAnsi"/>
+      <w:sz w:val="20"/>
+      <w:szCs w:val="20"/>
+    </w:rPr>
+  </w:style>
+  <w:style w:type="paragraph" w:styleId="TOC6">
+    <w:name w:val="toc 6"/>
+    <w:basedOn w:val="Normal"/>
+    <w:next w:val="Normal"/>
+    <w:autoRedefine/>
+    <w:uiPriority w:val="39"/>
+    <w:semiHidden/>
+    <w:unhideWhenUsed/>
+    <w:rsid w:val="001644FB"/>
+    <w:pPr>
+      <w:ind w:left="1200"/>
+    </w:pPr>
+    <w:rPr>
+      <w:rFonts w:cstheme="minorHAnsi"/>
+      <w:sz w:val="20"/>
+      <w:szCs w:val="20"/>
+    </w:rPr>
+  </w:style>
+  <w:style w:type="paragraph" w:styleId="TOC7">
+    <w:name w:val="toc 7"/>
+    <w:basedOn w:val="Normal"/>
+    <w:next w:val="Normal"/>
+    <w:autoRedefine/>
+    <w:uiPriority w:val="39"/>
+    <w:semiHidden/>
+    <w:unhideWhenUsed/>
+    <w:rsid w:val="001644FB"/>
+    <w:pPr>
+      <w:ind w:left="1440"/>
+    </w:pPr>
+    <w:rPr>
+      <w:rFonts w:cstheme="minorHAnsi"/>
+      <w:sz w:val="20"/>
+      <w:szCs w:val="20"/>
+    </w:rPr>
+  </w:style>
+  <w:style w:type="paragraph" w:styleId="TOC8">
+    <w:name w:val="toc 8"/>
+    <w:basedOn w:val="Normal"/>
+    <w:next w:val="Normal"/>
+    <w:autoRedefine/>
+    <w:uiPriority w:val="39"/>
+    <w:semiHidden/>
+    <w:unhideWhenUsed/>
+    <w:rsid w:val="001644FB"/>
+    <w:pPr>
+      <w:ind w:left="1680"/>
+    </w:pPr>
+    <w:rPr>
+      <w:rFonts w:cstheme="minorHAnsi"/>
+      <w:sz w:val="20"/>
+      <w:szCs w:val="20"/>
+    </w:rPr>
+  </w:style>
+  <w:style w:type="paragraph" w:styleId="TOC9">
+    <w:name w:val="toc 9"/>
+    <w:basedOn w:val="Normal"/>
+    <w:next w:val="Normal"/>
+    <w:autoRedefine/>
+    <w:uiPriority w:val="39"/>
+    <w:semiHidden/>
+    <w:unhideWhenUsed/>
+    <w:rsid w:val="001644FB"/>
+    <w:pPr>
+      <w:ind w:left="1920"/>
+    </w:pPr>
+    <w:rPr>
+      <w:rFonts w:cstheme="minorHAnsi"/>
+      <w:sz w:val="20"/>
+      <w:szCs w:val="20"/>
+    </w:rPr>
+  </w:style>
+  <w:style w:type="table" w:styleId="ListTable3-Accent3">
+    <w:name w:val="List Table 3 Accent 3"/>
+    <w:basedOn w:val="TableNormal"/>
+    <w:uiPriority w:val="48"/>
+    <w:rsid w:val="001644FB"/>
+    <w:tblPr>
+      <w:tblStyleRowBandSize w:val="1"/>
+      <w:tblStyleColBandSize w:val="1"/>
+      <w:tblBorders>
+        <w:top w:val="single" w:sz="4" w:space="0" w:color="A5A5A5" w:themeColor="accent3"/>
+        <w:left w:val="single" w:sz="4" w:space="0" w:color="A5A5A5" w:themeColor="accent3"/>
+        <w:bottom w:val="single" w:sz="4" w:space="0" w:color="A5A5A5" w:themeColor="accent3"/>
+        <w:right w:val="single" w:sz="4" w:space="0" w:color="A5A5A5" w:themeColor="accent3"/>
+      </w:tblBorders>
+    </w:tblPr>
+    <w:tblStylePr w:type="firstRow">
+      <w:rPr>
+        <w:b/>
+        <w:bCs/>
+        <w:color w:val="FFFFFF" w:themeColor="background1"/>
+      </w:rPr>
+      <w:tblPr/>
+      <w:tcPr>
+        <w:shd w:val="clear" w:color="auto" w:fill="A5A5A5" w:themeFill="accent3"/>
+      </w:tcPr>
+    </w:tblStylePr>
+    <w:tblStylePr w:type="lastRow">
+      <w:rPr>
+        <w:b/>
+        <w:bCs/>
+      </w:rPr>
+      <w:tblPr/>
+      <w:tcPr>
+        <w:tcBorders>
+          <w:top w:val="double" w:sz="4" w:space="0" w:color="A5A5A5" w:themeColor="accent3"/>
+        </w:tcBorders>
+        <w:shd w:val="clear" w:color="auto" w:fill="FFFFFF" w:themeFill="background1"/>
+      </w:tcPr>
+    </w:tblStylePr>
+    <w:tblStylePr w:type="firstCol">
+      <w:rPr>
+        <w:b/>
+        <w:bCs/>
+      </w:rPr>
+      <w:tblPr/>
+      <w:tcPr>
+        <w:tcBorders>
+          <w:right w:val="nil"/>
+        </w:tcBorders>
+        <w:shd w:val="clear" w:color="auto" w:fill="FFFFFF" w:themeFill="background1"/>
+      </w:tcPr>
+    </w:tblStylePr>
+    <w:tblStylePr w:type="lastCol">
+      <w:rPr>
+        <w:b/>
+        <w:bCs/>
+      </w:rPr>
+      <w:tblPr/>
+      <w:tcPr>
+        <w:tcBorders>
+          <w:left w:val="nil"/>
+        </w:tcBorders>
+        <w:shd w:val="clear" w:color="auto" w:fill="FFFFFF" w:themeFill="background1"/>
+      </w:tcPr>
+    </w:tblStylePr>
+    <w:tblStylePr w:type="band1Vert">
+      <w:tblPr/>
+      <w:tcPr>
+        <w:tcBorders>
+          <w:left w:val="single" w:sz="4" w:space="0" w:color="A5A5A5" w:themeColor="accent3"/>
+          <w:right w:val="single" w:sz="4" w:space="0" w:color="A5A5A5" w:themeColor="accent3"/>
+        </w:tcBorders>
+      </w:tcPr>
+    </w:tblStylePr>
+    <w:tblStylePr w:type="band1Horz">
+      <w:tblPr/>
+      <w:tcPr>
+        <w:tcBorders>
+          <w:top w:val="single" w:sz="4" w:space="0" w:color="A5A5A5" w:themeColor="accent3"/>
+          <w:bottom w:val="single" w:sz="4" w:space="0" w:color="A5A5A5" w:themeColor="accent3"/>
+          <w:insideH w:val="nil"/>
+        </w:tcBorders>
+      </w:tcPr>
+    </w:tblStylePr>
+    <w:tblStylePr w:type="neCell">
+      <w:tblPr/>
+      <w:tcPr>
+        <w:tcBorders>
+          <w:left w:val="nil"/>
+          <w:bottom w:val="nil"/>
+        </w:tcBorders>
+      </w:tcPr>
+    </w:tblStylePr>
+    <w:tblStylePr w:type="nwCell">
+      <w:tblPr/>
+      <w:tcPr>
+        <w:tcBorders>
+          <w:bottom w:val="nil"/>
+          <w:right w:val="nil"/>
+        </w:tcBorders>
+      </w:tcPr>
+    </w:tblStylePr>
+    <w:tblStylePr w:type="seCell">
+      <w:tblPr/>
+      <w:tcPr>
+        <w:tcBorders>
+          <w:top w:val="double" w:sz="4" w:space="0" w:color="A5A5A5" w:themeColor="accent3"/>
+          <w:left w:val="nil"/>
+        </w:tcBorders>
+      </w:tcPr>
+    </w:tblStylePr>
+    <w:tblStylePr w:type="swCell">
+      <w:tblPr/>
+      <w:tcPr>
+        <w:tcBorders>
+          <w:top w:val="double" w:sz="4" w:space="0" w:color="A5A5A5" w:themeColor="accent3"/>
+          <w:right w:val="nil"/>
+        </w:tcBorders>
+      </w:tcPr>
+    </w:tblStylePr>
+  </w:style>
 </w:styles>
 </file>
 
@@ -6557,4 +7786,16 @@
     </a:ext>
   </a:extLst>
 </a:theme>
+</file>
+
+<file path=customXml/item1.xml><?xml version="1.0" encoding="utf-8"?>
+<b:Sources xmlns:b="http://schemas.openxmlformats.org/officeDocument/2006/bibliography" xmlns="http://schemas.openxmlformats.org/officeDocument/2006/bibliography" SelectedStyle="/APASixthEditionOfficeOnline.xsl" StyleName="APA" Version="6"/>
+</file>
+
+<file path=customXml/itemProps1.xml><?xml version="1.0" encoding="utf-8"?>
+<ds:datastoreItem xmlns:ds="http://schemas.openxmlformats.org/officeDocument/2006/customXml" ds:itemID="{6B9FFC7B-B2EE-1B49-A892-52586A681B42}">
+  <ds:schemaRefs>
+    <ds:schemaRef ds:uri="http://schemas.openxmlformats.org/officeDocument/2006/bibliography"/>
+  </ds:schemaRefs>
+</ds:datastoreItem>
 </file>